--- a/testCase.docx
+++ b/testCase.docx
@@ -112,15 +112,16 @@
         <w:tblLook w:val="04A0" w:firstRow="1" w:lastRow="0" w:firstColumn="1" w:lastColumn="0" w:noHBand="0" w:noVBand="1"/>
       </w:tblPr>
       <w:tblGrid>
-        <w:gridCol w:w="1242"/>
-        <w:gridCol w:w="1276"/>
-        <w:gridCol w:w="1276"/>
-        <w:gridCol w:w="5812"/>
+        <w:gridCol w:w="1148"/>
+        <w:gridCol w:w="1064"/>
+        <w:gridCol w:w="1150"/>
+        <w:gridCol w:w="2994"/>
+        <w:gridCol w:w="3250"/>
       </w:tblGrid>
       <w:tr>
         <w:tc>
           <w:tcPr>
-            <w:tcW w:w="1242" w:type="dxa"/>
+            <w:tcW w:w="1148" w:type="dxa"/>
           </w:tcPr>
           <w:p>
             <w:pPr>
@@ -146,7 +147,7 @@
         </w:tc>
         <w:tc>
           <w:tcPr>
-            <w:tcW w:w="1276" w:type="dxa"/>
+            <w:tcW w:w="1064" w:type="dxa"/>
           </w:tcPr>
           <w:p>
             <w:pPr>
@@ -172,7 +173,7 @@
         </w:tc>
         <w:tc>
           <w:tcPr>
-            <w:tcW w:w="1276" w:type="dxa"/>
+            <w:tcW w:w="1150" w:type="dxa"/>
           </w:tcPr>
           <w:p>
             <w:pPr>
@@ -198,7 +199,31 @@
         </w:tc>
         <w:tc>
           <w:tcPr>
-            <w:tcW w:w="5812" w:type="dxa"/>
+            <w:tcW w:w="2994" w:type="dxa"/>
+          </w:tcPr>
+          <w:p>
+            <w:pPr>
+              <w:pStyle w:val="a3"/>
+              <w:ind w:left="0"/>
+              <w:rPr>
+                <w:b/>
+                <w:sz w:val="20"/>
+                <w:szCs w:val="20"/>
+              </w:rPr>
+            </w:pPr>
+            <w:r>
+              <w:rPr>
+                <w:b/>
+                <w:sz w:val="20"/>
+                <w:szCs w:val="20"/>
+              </w:rPr>
+              <w:t>Клиент должен быть добавлен</w:t>
+            </w:r>
+          </w:p>
+        </w:tc>
+        <w:tc>
+          <w:tcPr>
+            <w:tcW w:w="3250" w:type="dxa"/>
           </w:tcPr>
           <w:p>
             <w:pPr>
@@ -234,7 +259,7 @@
       <w:tr>
         <w:tc>
           <w:tcPr>
-            <w:tcW w:w="1242" w:type="dxa"/>
+            <w:tcW w:w="1148" w:type="dxa"/>
           </w:tcPr>
           <w:p>
             <w:pPr>
@@ -269,7 +294,7 @@
         </w:tc>
         <w:tc>
           <w:tcPr>
-            <w:tcW w:w="1276" w:type="dxa"/>
+            <w:tcW w:w="1064" w:type="dxa"/>
           </w:tcPr>
           <w:p>
             <w:pPr>
@@ -304,7 +329,7 @@
         </w:tc>
         <w:tc>
           <w:tcPr>
-            <w:tcW w:w="1276" w:type="dxa"/>
+            <w:tcW w:w="1150" w:type="dxa"/>
           </w:tcPr>
           <w:p>
             <w:pPr>
@@ -339,7 +364,38 @@
         </w:tc>
         <w:tc>
           <w:tcPr>
-            <w:tcW w:w="5812" w:type="dxa"/>
+            <w:tcW w:w="2994" w:type="dxa"/>
+          </w:tcPr>
+          <w:p>
+            <w:pPr>
+              <w:pStyle w:val="a3"/>
+              <w:ind w:left="0"/>
+              <w:rPr>
+                <w:sz w:val="20"/>
+                <w:szCs w:val="20"/>
+                <w:lang w:val="en-US"/>
+              </w:rPr>
+            </w:pPr>
+            <w:r>
+              <w:rPr>
+                <w:sz w:val="20"/>
+                <w:szCs w:val="20"/>
+              </w:rPr>
+              <w:t xml:space="preserve"> </w:t>
+            </w:r>
+            <w:r>
+              <w:rPr>
+                <w:sz w:val="20"/>
+                <w:szCs w:val="20"/>
+                <w:lang w:val="en-US"/>
+              </w:rPr>
+              <w:t>true</w:t>
+            </w:r>
+          </w:p>
+        </w:tc>
+        <w:tc>
+          <w:tcPr>
+            <w:tcW w:w="3250" w:type="dxa"/>
           </w:tcPr>
           <w:p>
             <w:pPr>
@@ -1269,7 +1325,6 @@
         <w:rPr>
           <w:sz w:val="20"/>
           <w:szCs w:val="20"/>
-          <w:lang w:val="en-US"/>
         </w:rPr>
       </w:pPr>
     </w:p>
@@ -1281,7 +1336,6 @@
         <w:rPr>
           <w:sz w:val="20"/>
           <w:szCs w:val="20"/>
-          <w:lang w:val="en-US"/>
         </w:rPr>
       </w:pPr>
     </w:p>
@@ -1293,7 +1347,6 @@
         <w:rPr>
           <w:sz w:val="20"/>
           <w:szCs w:val="20"/>
-          <w:lang w:val="en-US"/>
         </w:rPr>
       </w:pPr>
     </w:p>
@@ -1416,15 +1469,16 @@
         <w:tblLook w:val="04A0" w:firstRow="1" w:lastRow="0" w:firstColumn="1" w:lastColumn="0" w:noHBand="0" w:noVBand="1"/>
       </w:tblPr>
       <w:tblGrid>
-        <w:gridCol w:w="1242"/>
-        <w:gridCol w:w="1276"/>
-        <w:gridCol w:w="1276"/>
-        <w:gridCol w:w="5812"/>
+        <w:gridCol w:w="1237"/>
+        <w:gridCol w:w="1174"/>
+        <w:gridCol w:w="1156"/>
+        <w:gridCol w:w="2778"/>
+        <w:gridCol w:w="3261"/>
       </w:tblGrid>
       <w:tr>
         <w:tc>
           <w:tcPr>
-            <w:tcW w:w="1242" w:type="dxa"/>
+            <w:tcW w:w="1237" w:type="dxa"/>
           </w:tcPr>
           <w:p>
             <w:pPr>
@@ -1450,7 +1504,7 @@
         </w:tc>
         <w:tc>
           <w:tcPr>
-            <w:tcW w:w="1276" w:type="dxa"/>
+            <w:tcW w:w="1174" w:type="dxa"/>
           </w:tcPr>
           <w:p>
             <w:pPr>
@@ -1476,7 +1530,7 @@
         </w:tc>
         <w:tc>
           <w:tcPr>
-            <w:tcW w:w="1276" w:type="dxa"/>
+            <w:tcW w:w="1156" w:type="dxa"/>
           </w:tcPr>
           <w:p>
             <w:pPr>
@@ -1502,7 +1556,31 @@
         </w:tc>
         <w:tc>
           <w:tcPr>
-            <w:tcW w:w="5812" w:type="dxa"/>
+            <w:tcW w:w="2778" w:type="dxa"/>
+          </w:tcPr>
+          <w:p>
+            <w:pPr>
+              <w:pStyle w:val="a3"/>
+              <w:ind w:left="0"/>
+              <w:rPr>
+                <w:b/>
+                <w:sz w:val="20"/>
+                <w:szCs w:val="20"/>
+              </w:rPr>
+            </w:pPr>
+            <w:r>
+              <w:rPr>
+                <w:b/>
+                <w:sz w:val="20"/>
+                <w:szCs w:val="20"/>
+              </w:rPr>
+              <w:t>Клиент должен быть добавлен</w:t>
+            </w:r>
+          </w:p>
+        </w:tc>
+        <w:tc>
+          <w:tcPr>
+            <w:tcW w:w="3261" w:type="dxa"/>
           </w:tcPr>
           <w:p>
             <w:pPr>
@@ -1538,7 +1616,7 @@
       <w:tr>
         <w:tc>
           <w:tcPr>
-            <w:tcW w:w="1242" w:type="dxa"/>
+            <w:tcW w:w="1237" w:type="dxa"/>
           </w:tcPr>
           <w:p>
             <w:pPr>
@@ -1580,7 +1658,7 @@
         </w:tc>
         <w:tc>
           <w:tcPr>
-            <w:tcW w:w="1276" w:type="dxa"/>
+            <w:tcW w:w="1174" w:type="dxa"/>
           </w:tcPr>
           <w:p>
             <w:pPr>
@@ -1604,7 +1682,7 @@
         </w:tc>
         <w:tc>
           <w:tcPr>
-            <w:tcW w:w="1276" w:type="dxa"/>
+            <w:tcW w:w="1156" w:type="dxa"/>
           </w:tcPr>
           <w:p>
             <w:pPr>
@@ -1628,7 +1706,31 @@
         </w:tc>
         <w:tc>
           <w:tcPr>
-            <w:tcW w:w="5812" w:type="dxa"/>
+            <w:tcW w:w="2778" w:type="dxa"/>
+          </w:tcPr>
+          <w:p>
+            <w:pPr>
+              <w:pStyle w:val="a3"/>
+              <w:ind w:left="0"/>
+              <w:rPr>
+                <w:sz w:val="20"/>
+                <w:szCs w:val="20"/>
+                <w:lang w:val="en-US"/>
+              </w:rPr>
+            </w:pPr>
+            <w:r>
+              <w:rPr>
+                <w:sz w:val="20"/>
+                <w:szCs w:val="20"/>
+                <w:lang w:val="en-US"/>
+              </w:rPr>
+              <w:t>false</w:t>
+            </w:r>
+          </w:p>
+        </w:tc>
+        <w:tc>
+          <w:tcPr>
+            <w:tcW w:w="3261" w:type="dxa"/>
           </w:tcPr>
           <w:p>
             <w:pPr>
@@ -2805,9 +2907,20 @@
         <w:rPr>
           <w:sz w:val="20"/>
           <w:szCs w:val="20"/>
+        </w:rPr>
+      </w:pPr>
+    </w:p>
+    <w:p>
+      <w:pPr>
+        <w:rPr>
+          <w:b/>
+          <w:sz w:val="24"/>
+          <w:szCs w:val="24"/>
           <w:lang w:val="en-US"/>
         </w:rPr>
       </w:pPr>
+      <w:bookmarkStart w:id="0" w:name="_GoBack"/>
+      <w:bookmarkEnd w:id="0"/>
     </w:p>
     <w:p>
       <w:pPr>
@@ -2815,40 +2928,17 @@
         <w:spacing w:line="240" w:lineRule="auto"/>
         <w:ind w:left="0"/>
         <w:rPr>
-          <w:sz w:val="20"/>
-          <w:szCs w:val="20"/>
-          <w:lang w:val="en-US"/>
-        </w:rPr>
-      </w:pPr>
-    </w:p>
-    <w:p>
-      <w:pPr>
-        <w:rPr>
           <w:b/>
           <w:sz w:val="24"/>
           <w:szCs w:val="24"/>
-          <w:lang w:val="en-US"/>
-        </w:rPr>
-      </w:pPr>
-    </w:p>
-    <w:p>
-      <w:pPr>
-        <w:pStyle w:val="a3"/>
-        <w:spacing w:line="240" w:lineRule="auto"/>
-        <w:ind w:left="0"/>
+        </w:rPr>
+      </w:pPr>
+      <w:r>
         <w:rPr>
           <w:b/>
           <w:sz w:val="24"/>
           <w:szCs w:val="24"/>
         </w:rPr>
-      </w:pPr>
-      <w:r>
-        <w:rPr>
-          <w:b/>
-          <w:sz w:val="24"/>
-          <w:szCs w:val="24"/>
-        </w:rPr>
-        <w:lastRenderedPageBreak/>
         <w:t>Тест-кейс №</w:t>
       </w:r>
       <w:r>
@@ -3953,7 +4043,6 @@
         <w:rPr>
           <w:sz w:val="20"/>
           <w:szCs w:val="20"/>
-          <w:lang w:val="en-US"/>
         </w:rPr>
       </w:pPr>
     </w:p>
@@ -3965,7 +4054,6 @@
         <w:rPr>
           <w:sz w:val="20"/>
           <w:szCs w:val="20"/>
-          <w:lang w:val="en-US"/>
         </w:rPr>
       </w:pPr>
     </w:p>
@@ -3977,7 +4065,6 @@
         <w:rPr>
           <w:sz w:val="20"/>
           <w:szCs w:val="20"/>
-          <w:lang w:val="en-US"/>
         </w:rPr>
       </w:pPr>
     </w:p>
@@ -4889,8 +4976,6 @@
           <w:szCs w:val="20"/>
         </w:rPr>
       </w:pPr>
-      <w:bookmarkStart w:id="0" w:name="_GoBack"/>
-      <w:bookmarkEnd w:id="0"/>
       <w:r>
         <w:rPr>
           <w:sz w:val="20"/>
@@ -4921,7 +5006,6 @@
         <w:rPr>
           <w:sz w:val="20"/>
           <w:szCs w:val="20"/>
-          <w:lang w:val="en-US"/>
         </w:rPr>
       </w:pPr>
       <w:r>
